--- a/Наказания. На доработку текстта и корректировку эмоций.docx
+++ b/Наказания. На доработку текстта и корректировку эмоций.docx
@@ -38,7 +38,25 @@
     </w:p>
     <w:p>
       <w:r>
-        <w:t>Ann_20 "Прежде, чем мы начнём, кое-кто заслужил наказание и сейчас все на это посмотрят..."</w:t>
+        <w:t>Ann_</w:t>
+      </w:r>
+      <w:r>
+        <w:t>16</w:t>
+      </w:r>
+      <w:r>
+        <w:t xml:space="preserve"> "Прежде, чем мы начнём, кое-кто заслужи</w:t>
+      </w:r>
+      <w:r>
+        <w:t>вает</w:t>
+      </w:r>
+      <w:r>
+        <w:t xml:space="preserve"> наказани</w:t>
+      </w:r>
+      <w:r>
+        <w:t>я</w:t>
+      </w:r>
+      <w:r>
+        <w:t xml:space="preserve"> и сейчас все на это посмотрят..."</w:t>
       </w:r>
     </w:p>
     <w:p/>
@@ -66,7 +84,6 @@
       <w:r>
         <w:rPr>
           <w:u w:val="single"/>
-          <w:lang w:val="en-US"/>
         </w:rPr>
         <w:t xml:space="preserve"># </w:t>
       </w:r>
@@ -84,7 +101,13 @@
     </w:p>
     <w:p>
       <w:r>
-        <w:t>Ann_20 "Итак, Макс, ты первый..."</w:t>
+        <w:t>Ann_</w:t>
+      </w:r>
+      <w:r>
+        <w:t>18</w:t>
+      </w:r>
+      <w:r>
+        <w:t xml:space="preserve"> "Итак, Макс, ты первый..."</w:t>
       </w:r>
     </w:p>
     <w:p>
@@ -94,26 +117,35 @@
     </w:p>
     <w:p>
       <w:r>
-        <w:t>Ann_00 "Макс, теперь ты..."</w:t>
-      </w:r>
-    </w:p>
-    <w:p>
-      <w:r>
-        <w:t># Макс единственный</w:t>
-      </w:r>
-      <w:r>
-        <w:t>, кого</w:t>
-      </w:r>
-      <w:r>
-        <w:t xml:space="preserve"> наказ</w:t>
-      </w:r>
-      <w:r>
-        <w:t>ывают</w:t>
-      </w:r>
-    </w:p>
-    <w:p>
-      <w:r>
-        <w:t>Ann_00 "Макс, иди сюда..."</w:t>
+        <w:t>Ann_</w:t>
+      </w:r>
+      <w:r>
+        <w:t>18</w:t>
+      </w:r>
+      <w:r>
+        <w:t xml:space="preserve"> "Макс, теперь т</w:t>
+      </w:r>
+      <w:r>
+        <w:t>воя очередь</w:t>
+      </w:r>
+      <w:r>
+        <w:t>..."</w:t>
+      </w:r>
+    </w:p>
+    <w:p>
+      <w:r>
+        <w:t># Макс единственный, кого наказывают</w:t>
+      </w:r>
+    </w:p>
+    <w:p>
+      <w:r>
+        <w:t>Ann_</w:t>
+      </w:r>
+      <w:r>
+        <w:t>18</w:t>
+      </w:r>
+      <w:r>
+        <w:t xml:space="preserve"> "Макс, иди сюда..."</w:t>
       </w:r>
     </w:p>
     <w:p/>
@@ -142,7 +174,13 @@
         </w:rPr>
       </w:pPr>
       <w:r>
-        <w:t>Ann_00 "Макс! Я вынуждена отчитать тебя перед всеми, так как у нас в семье не должно быть никаких секретов."</w:t>
+        <w:t>Ann_</w:t>
+      </w:r>
+      <w:r>
+        <w:t>19</w:t>
+      </w:r>
+      <w:r>
+        <w:t xml:space="preserve"> "Макс! Я вынуждена отчитать тебя перед всеми, так как у нас в семье не должно быть никаких секретов."</w:t>
       </w:r>
     </w:p>
     <w:p>
@@ -158,7 +196,6 @@
           <w:i/>
           <w:iCs/>
           <w:u w:val="single"/>
-          <w:lang w:val="en-US"/>
         </w:rPr>
         <w:t xml:space="preserve"># </w:t>
       </w:r>
@@ -168,78 +205,151 @@
           <w:iCs/>
           <w:u w:val="single"/>
         </w:rPr>
-        <w:t>Первое предупредждение:</w:t>
-      </w:r>
-    </w:p>
-    <w:p>
-      <w:r>
-        <w:t>Max_00 "Я не виноват!"</w:t>
-      </w:r>
-    </w:p>
-    <w:p>
-      <w:pPr>
-        <w:jc w:val="both"/>
-      </w:pPr>
-      <w:r>
-        <w:t>Ann_01 "Не виноват, значит? А я думаю, что ещё как виноват. В этот раз тебе повезло, это всего лишь первое предупреждение. Надеюсь, второго не потребуется... Кстати, можешь всем рассказать, что ты натворил..."</w:t>
-      </w:r>
-    </w:p>
-    <w:p>
-      <w:pPr>
+        <w:t xml:space="preserve">Первое </w:t>
+      </w:r>
+      <w:proofErr w:type="spellStart"/>
+      <w:r>
         <w:rPr>
           <w:i/>
           <w:iCs/>
           <w:u w:val="single"/>
         </w:rPr>
-      </w:pPr>
+        <w:t>предупредждение</w:t>
+      </w:r>
+      <w:proofErr w:type="spellEnd"/>
       <w:r>
         <w:rPr>
           <w:i/>
           <w:iCs/>
           <w:u w:val="single"/>
-          <w:lang w:val="en-US"/>
-        </w:rPr>
-        <w:t xml:space="preserve"># </w:t>
-      </w:r>
-      <w:r>
+        </w:rPr>
+        <w:t>:</w:t>
+      </w:r>
+    </w:p>
+    <w:p>
+      <w:r>
+        <w:t>Max_</w:t>
+      </w:r>
+      <w:r>
+        <w:t>10</w:t>
+      </w:r>
+      <w:r>
+        <w:t xml:space="preserve"> "Я не виноват!"</w:t>
+      </w:r>
+    </w:p>
+    <w:p>
+      <w:pPr>
+        <w:jc w:val="both"/>
+      </w:pPr>
+      <w:r>
+        <w:t>Ann_</w:t>
+      </w:r>
+      <w:r>
+        <w:t>17</w:t>
+      </w:r>
+      <w:r>
+        <w:t xml:space="preserve"> "Не виноват, значит? А я думаю, что ещё как виноват. В этот раз тебе повезло, это всего лишь первое предупреждение. Надеюсь, второго не потребуется... Кстати, можешь всем рассказать, что ты натворил..."</w:t>
+      </w:r>
+    </w:p>
+    <w:p>
+      <w:pPr>
         <w:rPr>
           <w:i/>
           <w:iCs/>
           <w:u w:val="single"/>
         </w:rPr>
-        <w:t>Второе предеупреждение:</w:t>
-      </w:r>
-    </w:p>
-    <w:p>
-      <w:r>
-        <w:t>Max_00 "Я снова не виноват!"</w:t>
-      </w:r>
-    </w:p>
-    <w:p>
-      <w:pPr>
-        <w:jc w:val="both"/>
-      </w:pPr>
-      <w:r>
-        <w:t>Ann_01 "Не виноват, значит? Снова? Кажется, ты не осознаёшь, что это последнее предупреждение и в следующий раз я тебя выпорю на глазах у сестёр. Ты меня понял? А теперь рассказывай, что натворил, чтобы все были в курсе!"</w:t>
-      </w:r>
-    </w:p>
-    <w:p>
-      <w:pPr>
-        <w:rPr>
-          <w:u w:val="single"/>
-        </w:rPr>
-      </w:pPr>
-      <w:r>
-        <w:rPr>
+      </w:pPr>
+      <w:r>
+        <w:rPr>
+          <w:i/>
+          <w:iCs/>
           <w:u w:val="single"/>
         </w:rPr>
         <w:t xml:space="preserve"># </w:t>
       </w:r>
       <w:r>
         <w:rPr>
-          <w:u w:val="single"/>
-        </w:rPr>
-        <w:t>Макс озвучивакет причины, по которым его наказывают:</w:t>
+          <w:i/>
+          <w:iCs/>
+          <w:u w:val="single"/>
+        </w:rPr>
+        <w:t xml:space="preserve">Второе </w:t>
+      </w:r>
+      <w:proofErr w:type="spellStart"/>
+      <w:r>
+        <w:rPr>
+          <w:i/>
+          <w:iCs/>
+          <w:u w:val="single"/>
+        </w:rPr>
+        <w:t>предеупреждение</w:t>
+      </w:r>
+      <w:proofErr w:type="spellEnd"/>
+      <w:r>
+        <w:rPr>
+          <w:i/>
+          <w:iCs/>
+          <w:u w:val="single"/>
+        </w:rPr>
+        <w:t>:</w:t>
+      </w:r>
+    </w:p>
+    <w:p>
+      <w:r>
+        <w:t>Max_</w:t>
+      </w:r>
+      <w:r>
+        <w:t>1</w:t>
+      </w:r>
+      <w:r>
+        <w:t>0 "Я снова не виноват!"</w:t>
+      </w:r>
+    </w:p>
+    <w:p>
+      <w:pPr>
+        <w:jc w:val="both"/>
+      </w:pPr>
+      <w:r>
+        <w:t>Ann_</w:t>
+      </w:r>
+      <w:r>
+        <w:t>17</w:t>
+      </w:r>
+      <w:r>
+        <w:t xml:space="preserve"> "Не виноват, значит? Снова? Кажется, ты не осознаёшь, что это последнее предупреждение и в следующий раз я тебя выпорю на глазах у сестёр. Ты меня понял? А теперь рассказывай, что натворил, чтобы все были в курсе!"</w:t>
+      </w:r>
+    </w:p>
+    <w:p>
+      <w:pPr>
+        <w:rPr>
+          <w:u w:val="single"/>
+        </w:rPr>
+      </w:pPr>
+      <w:r>
+        <w:rPr>
+          <w:u w:val="single"/>
+        </w:rPr>
+        <w:t xml:space="preserve"># </w:t>
+      </w:r>
+      <w:r>
+        <w:rPr>
+          <w:u w:val="single"/>
+        </w:rPr>
+        <w:t xml:space="preserve">Макс </w:t>
+      </w:r>
+      <w:proofErr w:type="spellStart"/>
+      <w:r>
+        <w:rPr>
+          <w:u w:val="single"/>
+        </w:rPr>
+        <w:t>озвучивакет</w:t>
+      </w:r>
+      <w:proofErr w:type="spellEnd"/>
+      <w:r>
+        <w:rPr>
+          <w:u w:val="single"/>
+        </w:rPr>
+        <w:t xml:space="preserve"> причины, по которым его наказывают:</w:t>
       </w:r>
     </w:p>
     <w:p>
@@ -251,7 +361,28 @@
         </w:numPr>
       </w:pPr>
       <w:r>
-        <w:t>"Ну, я случайно оказался рядом с душем, когда там была Лиза..." if punreason[0]:</w:t>
+        <w:t xml:space="preserve">"Ну, я случайно оказался рядом с душем, когда там была Лиза..." </w:t>
+      </w:r>
+      <w:proofErr w:type="spellStart"/>
+      <w:r>
+        <w:t>if</w:t>
+      </w:r>
+      <w:proofErr w:type="spellEnd"/>
+      <w:r>
+        <w:t xml:space="preserve"> </w:t>
+      </w:r>
+      <w:proofErr w:type="spellStart"/>
+      <w:proofErr w:type="gramStart"/>
+      <w:r>
+        <w:t>punreason</w:t>
+      </w:r>
+      <w:proofErr w:type="spellEnd"/>
+      <w:r>
+        <w:t>[</w:t>
+      </w:r>
+      <w:proofErr w:type="gramEnd"/>
+      <w:r>
+        <w:t>0]:</w:t>
       </w:r>
     </w:p>
     <w:p>
@@ -260,7 +391,19 @@
         <w:jc w:val="both"/>
       </w:pPr>
       <w:r>
-        <w:t>Lisa_12 "Он видел меня голой, мам! Накажи его! Почему ему предупреждения? Пусть получит что заслужил!"</w:t>
+        <w:t xml:space="preserve">Lisa_12 "Он видел меня голой, мам! Накажи его! Почему </w:t>
+      </w:r>
+      <w:r>
+        <w:t>он отделывается только предупреждением</w:t>
+      </w:r>
+      <w:r>
+        <w:t>? Пусть получит</w:t>
+      </w:r>
+      <w:r>
+        <w:t>,</w:t>
+      </w:r>
+      <w:r>
+        <w:t xml:space="preserve"> что заслужил!"</w:t>
       </w:r>
     </w:p>
     <w:p>
@@ -269,7 +412,13 @@
         <w:jc w:val="both"/>
       </w:pPr>
       <w:r>
-        <w:t>Max_00 "Да ничего я не заслужил!"</w:t>
+        <w:t>Max_</w:t>
+      </w:r>
+      <w:r>
+        <w:t>11</w:t>
+      </w:r>
+      <w:r>
+        <w:t xml:space="preserve"> "Да ничего я не заслужил!"</w:t>
       </w:r>
     </w:p>
     <w:p>
@@ -281,7 +430,28 @@
         </w:numPr>
       </w:pPr>
       <w:r>
-        <w:t>"Ну, я оказался случайно рядом с душем, где мылась Алиса..." if punreason[1]:</w:t>
+        <w:t xml:space="preserve">"Ну, я оказался случайно рядом с душем, где мылась Алиса..." </w:t>
+      </w:r>
+      <w:proofErr w:type="spellStart"/>
+      <w:r>
+        <w:t>if</w:t>
+      </w:r>
+      <w:proofErr w:type="spellEnd"/>
+      <w:r>
+        <w:t xml:space="preserve"> </w:t>
+      </w:r>
+      <w:proofErr w:type="spellStart"/>
+      <w:proofErr w:type="gramStart"/>
+      <w:r>
+        <w:t>punreason</w:t>
+      </w:r>
+      <w:proofErr w:type="spellEnd"/>
+      <w:r>
+        <w:t>[</w:t>
+      </w:r>
+      <w:proofErr w:type="gramEnd"/>
+      <w:r>
+        <w:t>1]:</w:t>
       </w:r>
     </w:p>
     <w:p>
@@ -289,7 +459,13 @@
         <w:ind w:left="1134"/>
       </w:pPr>
       <w:r>
-        <w:t>Alice_14 "Случайно? Врёт он всё, мам! Он стоял и пялился на меня!"</w:t>
+        <w:t>Alice_1</w:t>
+      </w:r>
+      <w:r>
+        <w:t>6</w:t>
+      </w:r>
+      <w:r>
+        <w:t xml:space="preserve"> "Случайно? Врёт он всё, мам! Он стоял и пялился на меня!"</w:t>
       </w:r>
     </w:p>
     <w:p>
@@ -297,7 +473,13 @@
         <w:ind w:left="1134"/>
       </w:pPr>
       <w:r>
-        <w:t>Max_00 "Да, я мимо проходил!"</w:t>
+        <w:t>Max_</w:t>
+      </w:r>
+      <w:r>
+        <w:t>11</w:t>
+      </w:r>
+      <w:r>
+        <w:t xml:space="preserve"> "Да, я мимо проходил!"</w:t>
       </w:r>
     </w:p>
     <w:p>
@@ -309,7 +491,28 @@
         </w:numPr>
       </w:pPr>
       <w:r>
-        <w:t>"Ну, я подглядывал за тобой, мам..." if punreason[2]:</w:t>
+        <w:t xml:space="preserve">"Ну, я подглядывал за тобой, мам..." </w:t>
+      </w:r>
+      <w:proofErr w:type="spellStart"/>
+      <w:r>
+        <w:t>if</w:t>
+      </w:r>
+      <w:proofErr w:type="spellEnd"/>
+      <w:r>
+        <w:t xml:space="preserve"> </w:t>
+      </w:r>
+      <w:proofErr w:type="spellStart"/>
+      <w:proofErr w:type="gramStart"/>
+      <w:r>
+        <w:t>punreason</w:t>
+      </w:r>
+      <w:proofErr w:type="spellEnd"/>
+      <w:r>
+        <w:t>[</w:t>
+      </w:r>
+      <w:proofErr w:type="gramEnd"/>
+      <w:r>
+        <w:t>2]:</w:t>
       </w:r>
     </w:p>
     <w:p>
@@ -319,7 +522,13 @@
       </w:pPr>
       <w:r>
         <w:lastRenderedPageBreak/>
-        <w:t>Ann_14 "Очень хочу надеяться, что это было случайно. Тем не менее, ты пойман и как уже сказала, получаешь предупреждение."</w:t>
+        <w:t xml:space="preserve">Ann_14 "Очень хочу надеяться, что это было случайно. Тем не менее, ты пойман и как </w:t>
+      </w:r>
+      <w:r>
+        <w:t xml:space="preserve">я </w:t>
+      </w:r>
+      <w:r>
+        <w:t>уже сказала, получаешь предупреждение."</w:t>
       </w:r>
     </w:p>
     <w:p>
@@ -328,7 +537,13 @@
         <w:jc w:val="both"/>
       </w:pPr>
       <w:r>
-        <w:t>Max_00 "Больше это не повторится!"</w:t>
+        <w:t>Max_</w:t>
+      </w:r>
+      <w:r>
+        <w:t>1</w:t>
+      </w:r>
+      <w:r>
+        <w:t>0 "Больше это не повторится!"</w:t>
       </w:r>
     </w:p>
     <w:p>
@@ -340,7 +555,28 @@
         </w:numPr>
       </w:pPr>
       <w:r>
-        <w:t>"Ну, я подглядывал за вами с Эриком..." if punreason[3]:</w:t>
+        <w:t xml:space="preserve">"Ну, я подглядывал за вами с Эриком..." </w:t>
+      </w:r>
+      <w:proofErr w:type="spellStart"/>
+      <w:r>
+        <w:t>if</w:t>
+      </w:r>
+      <w:proofErr w:type="spellEnd"/>
+      <w:r>
+        <w:t xml:space="preserve"> </w:t>
+      </w:r>
+      <w:proofErr w:type="spellStart"/>
+      <w:proofErr w:type="gramStart"/>
+      <w:r>
+        <w:t>punreason</w:t>
+      </w:r>
+      <w:proofErr w:type="spellEnd"/>
+      <w:r>
+        <w:t>[</w:t>
+      </w:r>
+      <w:proofErr w:type="gramEnd"/>
+      <w:r>
+        <w:t>3]:</w:t>
       </w:r>
     </w:p>
     <w:p>
@@ -349,7 +585,13 @@
         <w:jc w:val="both"/>
       </w:pPr>
       <w:r>
-        <w:t>Ann_14 "Очень хочу надеяться, что ты это сделал не специально и просто проходил мимо. Тем не менее, ты пойман и как уже сказала, получаешь предупреждение."</w:t>
+        <w:t xml:space="preserve">Ann_14 "Очень хочу надеяться, что ты это сделал не специально и просто проходил мимо. Тем не менее, ты пойман и как </w:t>
+      </w:r>
+      <w:r>
+        <w:t xml:space="preserve">я </w:t>
+      </w:r>
+      <w:r>
+        <w:t>уже сказала, получаешь предупреждение."</w:t>
       </w:r>
     </w:p>
     <w:p>
@@ -358,7 +600,13 @@
         <w:jc w:val="both"/>
       </w:pPr>
       <w:r>
-        <w:t>Max_00 "Да, я мимо проходил!"</w:t>
+        <w:t>Max_</w:t>
+      </w:r>
+      <w:r>
+        <w:t>1</w:t>
+      </w:r>
+      <w:r>
+        <w:t>0 "Да, я мимо проходил!"</w:t>
       </w:r>
     </w:p>
     <w:p>
@@ -370,7 +618,28 @@
         </w:numPr>
       </w:pPr>
       <w:r>
-        <w:t>"Ну, я оказался случайно рядом с душем, где мылась Алиса..." if punreason[4]:</w:t>
+        <w:t xml:space="preserve">"Ну, я оказался случайно рядом с душем, где мылась Алиса..." </w:t>
+      </w:r>
+      <w:proofErr w:type="spellStart"/>
+      <w:r>
+        <w:t>if</w:t>
+      </w:r>
+      <w:proofErr w:type="spellEnd"/>
+      <w:r>
+        <w:t xml:space="preserve"> </w:t>
+      </w:r>
+      <w:proofErr w:type="spellStart"/>
+      <w:proofErr w:type="gramStart"/>
+      <w:r>
+        <w:t>punreason</w:t>
+      </w:r>
+      <w:proofErr w:type="spellEnd"/>
+      <w:r>
+        <w:t>[</w:t>
+      </w:r>
+      <w:proofErr w:type="gramEnd"/>
+      <w:r>
+        <w:t>4]:</w:t>
       </w:r>
     </w:p>
     <w:p>
@@ -378,29 +647,50 @@
         <w:ind w:left="1134"/>
       </w:pPr>
       <w:r>
-        <w:t>Alice_14 "Случайно? Мам! Он всё врёт! Он подглядывал и может быть даже паука подбросил! А ты знаешь, как я боюсь пауков..."</w:t>
+        <w:t>Alice_1</w:t>
+      </w:r>
+      <w:r>
+        <w:t>6</w:t>
+      </w:r>
+      <w:r>
+        <w:t xml:space="preserve"> "Случайно? Мам! Он всё врёт! Он подглядывал и</w:t>
+      </w:r>
+      <w:r>
+        <w:t>,</w:t>
+      </w:r>
+      <w:r>
+        <w:t xml:space="preserve"> может быть</w:t>
+      </w:r>
+      <w:r>
+        <w:t>,</w:t>
+      </w:r>
+      <w:r>
+        <w:t xml:space="preserve"> даже паука подбросил! А ты знаешь, как я боюсь пауков..."</w:t>
       </w:r>
     </w:p>
     <w:p>
       <w:pPr>
         <w:ind w:left="1134"/>
+      </w:pPr>
+      <w:r>
         <w:rPr>
           <w:lang w:val="en-US"/>
         </w:rPr>
-      </w:pPr>
-      <w:r>
-        <w:rPr>
-          <w:lang w:val="en-US"/>
-        </w:rPr>
-        <w:t>Max_00 "</w:t>
+        <w:t>Max</w:t>
+      </w:r>
+      <w:r>
+        <w:t>_0</w:t>
+      </w:r>
+      <w:r>
+        <w:t>9</w:t>
+      </w:r>
+      <w:r>
+        <w:t xml:space="preserve"> "</w:t>
       </w:r>
       <w:r>
         <w:t>Трусиха</w:t>
       </w:r>
       <w:r>
-        <w:rPr>
-          <w:lang w:val="en-US"/>
-        </w:rPr>
         <w:t>!"</w:t>
       </w:r>
     </w:p>
@@ -420,13 +710,7 @@
         <w:rPr>
           <w:u w:val="single"/>
         </w:rPr>
-        <w:t xml:space="preserve"> </w:t>
-      </w:r>
-      <w:r>
-        <w:rPr>
-          <w:u w:val="single"/>
-        </w:rPr>
-        <w:t>Если Макс назвал не все причины, Анна говорит одну из 3-х случайных фраз:</w:t>
+        <w:t xml:space="preserve"> Если Макс назвал не все причины, Анна говорит одну из 3-х случайных фраз:</w:t>
       </w:r>
     </w:p>
     <w:p>
@@ -438,7 +722,13 @@
         </w:numPr>
       </w:pPr>
       <w:r>
-        <w:t>Ann_20 "Ты не закончил, Макс. Продолжай..."</w:t>
+        <w:t>Ann_</w:t>
+      </w:r>
+      <w:r>
+        <w:t>18</w:t>
+      </w:r>
+      <w:r>
+        <w:t xml:space="preserve"> "Ты не закончил, Макс. Продолжай..."</w:t>
       </w:r>
     </w:p>
     <w:p>
@@ -450,7 +740,13 @@
         </w:numPr>
       </w:pPr>
       <w:r>
-        <w:t>Ann_20 "Дальше, Макс, мы тебя внимательно слушаем..."</w:t>
+        <w:t>Ann_</w:t>
+      </w:r>
+      <w:r>
+        <w:t>18</w:t>
+      </w:r>
+      <w:r>
+        <w:t xml:space="preserve"> "Дальше, Макс, мы тебя внимательно слушаем..."</w:t>
       </w:r>
     </w:p>
     <w:p>
@@ -462,19 +758,42 @@
         </w:numPr>
       </w:pPr>
       <w:r>
-        <w:t>Ann_20 "А еще что?"</w:t>
-      </w:r>
-    </w:p>
-    <w:p>
-      <w:pPr>
-        <w:rPr>
-          <w:u w:val="single"/>
-        </w:rPr>
-      </w:pPr>
-      <w:r>
-        <w:rPr>
-          <w:u w:val="single"/>
-          <w:lang w:val="en-US"/>
+        <w:t>Ann_</w:t>
+      </w:r>
+      <w:r>
+        <w:t>18</w:t>
+      </w:r>
+      <w:r>
+        <w:t xml:space="preserve"> "А</w:t>
+      </w:r>
+      <w:r>
+        <w:t xml:space="preserve"> ты про кое-что</w:t>
+      </w:r>
+      <w:r>
+        <w:t xml:space="preserve"> ещ</w:t>
+      </w:r>
+      <w:r>
+        <w:t>ё</w:t>
+      </w:r>
+      <w:r>
+        <w:t xml:space="preserve"> </w:t>
+      </w:r>
+      <w:r>
+        <w:t>не забыл</w:t>
+      </w:r>
+      <w:r>
+        <w:t>?"</w:t>
+      </w:r>
+    </w:p>
+    <w:p>
+      <w:pPr>
+        <w:rPr>
+          <w:u w:val="single"/>
+        </w:rPr>
+      </w:pPr>
+      <w:r>
+        <w:rPr>
+          <w:u w:val="single"/>
         </w:rPr>
         <w:t xml:space="preserve"># </w:t>
       </w:r>
@@ -490,23 +809,41 @@
         <w:jc w:val="both"/>
       </w:pPr>
       <w:r>
-        <w:t>Ann_20 "У тебя есть ещё время подумать над своим поведением. Надеюсь, следующего раза не будет!"</w:t>
-      </w:r>
-    </w:p>
-    <w:p>
-      <w:pPr>
-        <w:jc w:val="both"/>
-      </w:pPr>
-      <w:r>
-        <w:t>Max_00 "Да, мам..."</w:t>
-      </w:r>
-    </w:p>
-    <w:p>
-      <w:pPr>
-        <w:jc w:val="both"/>
-      </w:pPr>
-      <w:r>
-        <w:t>Ann_00 "В общем, на этот раз вопрос уладили. Все сделали выводы, а кое-кто и серьёзно задумается. Да, Макс? Можешь не отвечать."</w:t>
+        <w:t>Ann_</w:t>
+      </w:r>
+      <w:r>
+        <w:t>16</w:t>
+      </w:r>
+      <w:r>
+        <w:t xml:space="preserve"> "У тебя есть ещё время подумать над своим поведением. Надеюсь, следующего раза не будет!"</w:t>
+      </w:r>
+    </w:p>
+    <w:p>
+      <w:pPr>
+        <w:jc w:val="both"/>
+      </w:pPr>
+      <w:r>
+        <w:t>Max_</w:t>
+      </w:r>
+      <w:r>
+        <w:t>14</w:t>
+      </w:r>
+      <w:r>
+        <w:t xml:space="preserve"> "Да, мам..."</w:t>
+      </w:r>
+    </w:p>
+    <w:p>
+      <w:pPr>
+        <w:jc w:val="both"/>
+      </w:pPr>
+      <w:r>
+        <w:t>Ann_</w:t>
+      </w:r>
+      <w:r>
+        <w:t>12</w:t>
+      </w:r>
+      <w:r>
+        <w:t xml:space="preserve"> "В общем, на этот раз вопрос уладили. Все сделали выводы, а кое-кто и серьёзно задумается. Да, Макс? Можешь не отвечать."</w:t>
       </w:r>
     </w:p>
     <w:p>
@@ -556,197 +893,741 @@
         <w:jc w:val="both"/>
       </w:pPr>
       <w:r>
-        <w:t>Ann_00 "Макс! Сейчас ты будешь наказан, сам знаешь за что!"</w:t>
-      </w:r>
-    </w:p>
-    <w:p>
-      <w:pPr>
-        <w:jc w:val="both"/>
-      </w:pPr>
-      <w:r>
-        <w:t>"Я же не виноват! {color=[_chance_color]}(Убеждение. Шанс: [ch_vis]){/color}":</w:t>
-      </w:r>
-    </w:p>
-    <w:p>
-      <w:pPr>
-        <w:jc w:val="both"/>
-        <w:rPr>
-          <w:u w:val="single"/>
-        </w:rPr>
-      </w:pPr>
-      <w:r>
-        <w:rPr>
-          <w:u w:val="single"/>
+        <w:t>Ann_</w:t>
+      </w:r>
+      <w:r>
+        <w:t>16</w:t>
+      </w:r>
+      <w:r>
+        <w:t xml:space="preserve"> "Макс! Сейчас ты будешь наказан, сам знаешь за что!"</w:t>
+      </w:r>
+    </w:p>
+    <w:p>
+      <w:pPr>
+        <w:jc w:val="both"/>
+      </w:pPr>
+      <w:r>
+        <w:t>"Я же не виноват! {</w:t>
+      </w:r>
+      <w:proofErr w:type="spellStart"/>
+      <w:r>
+        <w:t>color</w:t>
+      </w:r>
+      <w:proofErr w:type="spellEnd"/>
+      <w:r>
+        <w:t>=[_</w:t>
+      </w:r>
+      <w:proofErr w:type="spellStart"/>
+      <w:r>
+        <w:t>chance_color</w:t>
+      </w:r>
+      <w:proofErr w:type="spellEnd"/>
+      <w:proofErr w:type="gramStart"/>
+      <w:r>
+        <w:t>]}(</w:t>
+      </w:r>
+      <w:proofErr w:type="gramEnd"/>
+      <w:r>
+        <w:t>Убеждение. Шанс: [</w:t>
+      </w:r>
+      <w:proofErr w:type="spellStart"/>
+      <w:r>
+        <w:t>ch_vis</w:t>
+      </w:r>
+      <w:proofErr w:type="spellEnd"/>
+      <w:proofErr w:type="gramStart"/>
+      <w:r>
+        <w:t>]){</w:t>
+      </w:r>
+      <w:proofErr w:type="gramEnd"/>
+      <w:r>
+        <w:t>/</w:t>
+      </w:r>
+      <w:proofErr w:type="spellStart"/>
+      <w:r>
+        <w:t>color</w:t>
+      </w:r>
+      <w:proofErr w:type="spellEnd"/>
+      <w:r>
+        <w:t>}":</w:t>
+      </w:r>
+    </w:p>
+    <w:p>
+      <w:pPr>
+        <w:jc w:val="both"/>
+        <w:rPr>
+          <w:u w:val="single"/>
+        </w:rPr>
+      </w:pPr>
+      <w:r>
+        <w:rPr>
+          <w:u w:val="single"/>
+        </w:rPr>
+        <w:t xml:space="preserve"># </w:t>
+      </w:r>
+      <w:r>
+        <w:rPr>
+          <w:u w:val="single"/>
+        </w:rPr>
+        <w:t>Убеждение удалось:</w:t>
+      </w:r>
+    </w:p>
+    <w:p>
+      <w:pPr>
+        <w:jc w:val="both"/>
+      </w:pPr>
+      <w:r>
+        <w:t>Ann_14 "{</w:t>
+      </w:r>
+      <w:proofErr w:type="spellStart"/>
+      <w:r>
+        <w:t>color</w:t>
+      </w:r>
+      <w:proofErr w:type="spellEnd"/>
+      <w:r>
+        <w:t>=[</w:t>
+      </w:r>
+      <w:proofErr w:type="spellStart"/>
+      <w:r>
+        <w:t>lime</w:t>
+      </w:r>
+      <w:proofErr w:type="spellEnd"/>
+      <w:proofErr w:type="gramStart"/>
+      <w:r>
+        <w:t>]}{</w:t>
+      </w:r>
+      <w:proofErr w:type="gramEnd"/>
+      <w:r>
+        <w:t>i}Убеждение удалось!{/i}{/</w:t>
+      </w:r>
+      <w:proofErr w:type="spellStart"/>
+      <w:r>
+        <w:t>color</w:t>
+      </w:r>
+      <w:proofErr w:type="spellEnd"/>
+      <w:r>
+        <w:t>}\</w:t>
+      </w:r>
+      <w:proofErr w:type="spellStart"/>
+      <w:r>
+        <w:t>nТы</w:t>
+      </w:r>
+      <w:proofErr w:type="spellEnd"/>
+      <w:r>
+        <w:t xml:space="preserve"> знаешь, Макс, всё говорит о том, что ты виноват и должен быть наказан. Но поверю тебе на слово, что это была какая-то ошибка. Надеюсь, я не пожалею о своём решении..."</w:t>
+      </w:r>
+    </w:p>
+    <w:p>
+      <w:pPr>
+        <w:jc w:val="both"/>
+      </w:pPr>
+      <w:r>
+        <w:t>Max_0</w:t>
+      </w:r>
+      <w:r>
+        <w:t>8</w:t>
+      </w:r>
+      <w:r>
+        <w:t xml:space="preserve"> "Спасибо, мам!"</w:t>
+      </w:r>
+    </w:p>
+    <w:p>
+      <w:pPr>
+        <w:jc w:val="both"/>
+      </w:pPr>
+      <w:r>
+        <w:rPr>
+          <w:u w:val="single"/>
+        </w:rPr>
+        <w:t># Убеждение не удалось:</w:t>
+      </w:r>
+      <w:r>
+        <w:t xml:space="preserve"> (наверное, нужно еще подставлять штаны или </w:t>
+      </w:r>
+      <w:r>
+        <w:t>ш</w:t>
+      </w:r>
+      <w:r>
+        <w:t>орты в зависимости от одежды)</w:t>
+      </w:r>
+    </w:p>
+    <w:p>
+      <w:pPr>
+        <w:jc w:val="both"/>
+        <w:rPr>
+          <w:u w:val="single"/>
+        </w:rPr>
+      </w:pPr>
+      <w:r>
+        <w:rPr>
+          <w:u w:val="single"/>
+        </w:rPr>
+        <w:t>Если Макс в штанах…</w:t>
+      </w:r>
+    </w:p>
+    <w:p>
+      <w:pPr>
+        <w:jc w:val="both"/>
+      </w:pPr>
+      <w:r>
+        <w:t>Ann_</w:t>
+      </w:r>
+      <w:r>
+        <w:t>19</w:t>
+      </w:r>
+      <w:r>
+        <w:t xml:space="preserve"> "{</w:t>
+      </w:r>
+      <w:proofErr w:type="spellStart"/>
+      <w:r>
+        <w:t>color</w:t>
+      </w:r>
+      <w:proofErr w:type="spellEnd"/>
+      <w:r>
+        <w:t>=[</w:t>
+      </w:r>
+      <w:proofErr w:type="spellStart"/>
+      <w:r>
+        <w:t>orange</w:t>
+      </w:r>
+      <w:proofErr w:type="spellEnd"/>
+      <w:proofErr w:type="gramStart"/>
+      <w:r>
+        <w:t>]}{</w:t>
+      </w:r>
+      <w:proofErr w:type="gramEnd"/>
+      <w:r>
+        <w:t>i}Убеждение не удалось!{/i}{/</w:t>
+      </w:r>
+      <w:proofErr w:type="spellStart"/>
+      <w:r>
+        <w:t>color</w:t>
+      </w:r>
+      <w:proofErr w:type="spellEnd"/>
+      <w:r>
+        <w:t>}\</w:t>
+      </w:r>
+      <w:proofErr w:type="spellStart"/>
+      <w:r>
+        <w:t>nВот</w:t>
+      </w:r>
+      <w:proofErr w:type="spellEnd"/>
+      <w:r>
+        <w:t xml:space="preserve"> так просто? \"Я не виноват\" и всё забудем? Нет, Макс, со мной эти шуточки не прокатят. Давай, снимай штаны и ложись на мои колени. Надеюсь, ты сегодня в трусах..."</w:t>
+      </w:r>
+    </w:p>
+    <w:p>
+      <w:pPr>
+        <w:jc w:val="both"/>
+      </w:pPr>
+      <w:r>
+        <w:lastRenderedPageBreak/>
+        <w:t>"{i}снять штаны{/i}":</w:t>
+      </w:r>
+    </w:p>
+    <w:p>
+      <w:pPr>
+        <w:jc w:val="both"/>
+        <w:rPr>
+          <w:u w:val="single"/>
+        </w:rPr>
+      </w:pPr>
+      <w:r>
+        <w:rPr>
+          <w:u w:val="single"/>
+        </w:rPr>
+        <w:t>Если Макс в ш</w:t>
+      </w:r>
+      <w:r>
+        <w:rPr>
+          <w:u w:val="single"/>
+        </w:rPr>
+        <w:t>ортах</w:t>
+      </w:r>
+      <w:r>
+        <w:rPr>
+          <w:u w:val="single"/>
+        </w:rPr>
+        <w:t>…</w:t>
+      </w:r>
+    </w:p>
+    <w:p>
+      <w:pPr>
+        <w:jc w:val="both"/>
+      </w:pPr>
+      <w:r>
+        <w:t>Ann_19 "{</w:t>
+      </w:r>
+      <w:proofErr w:type="spellStart"/>
+      <w:r>
+        <w:t>color</w:t>
+      </w:r>
+      <w:proofErr w:type="spellEnd"/>
+      <w:r>
+        <w:t>=[</w:t>
+      </w:r>
+      <w:proofErr w:type="spellStart"/>
+      <w:r>
+        <w:t>orange</w:t>
+      </w:r>
+      <w:proofErr w:type="spellEnd"/>
+      <w:proofErr w:type="gramStart"/>
+      <w:r>
+        <w:t>]}{</w:t>
+      </w:r>
+      <w:proofErr w:type="gramEnd"/>
+      <w:r>
+        <w:t>i}Убеждение не удалось!{/i}{/</w:t>
+      </w:r>
+      <w:proofErr w:type="spellStart"/>
+      <w:r>
+        <w:t>color</w:t>
+      </w:r>
+      <w:proofErr w:type="spellEnd"/>
+      <w:r>
+        <w:t>}\</w:t>
+      </w:r>
+      <w:proofErr w:type="spellStart"/>
+      <w:r>
+        <w:t>nВот</w:t>
+      </w:r>
+      <w:proofErr w:type="spellEnd"/>
+      <w:r>
+        <w:t xml:space="preserve"> так просто? \"Я не виноват\" и всё забудем? Нет, Макс, со мной эти шуточки не прокатят. Давай, снимай ш</w:t>
+      </w:r>
+      <w:r>
+        <w:t>орты</w:t>
+      </w:r>
+      <w:r>
+        <w:t xml:space="preserve"> и ложись на мои колени. Надеюсь, ты сегодня в трусах..."</w:t>
+      </w:r>
+    </w:p>
+    <w:p>
+      <w:pPr>
+        <w:jc w:val="both"/>
+      </w:pPr>
+      <w:r>
+        <w:t>"{i}снять ш</w:t>
+      </w:r>
+      <w:r>
+        <w:t>орты</w:t>
+      </w:r>
+      <w:r>
+        <w:t>{/i}":</w:t>
+      </w:r>
+    </w:p>
+    <w:p>
+      <w:pPr>
+        <w:jc w:val="both"/>
+        <w:rPr>
+          <w:u w:val="single"/>
+        </w:rPr>
+      </w:pPr>
+      <w:r>
+        <w:rPr>
+          <w:u w:val="single"/>
+        </w:rPr>
+        <w:t># несколько причин для наказания, общая фраза</w:t>
+      </w:r>
+    </w:p>
+    <w:p>
+      <w:pPr>
+        <w:jc w:val="both"/>
+      </w:pPr>
+      <w:r>
+        <w:t>Ann_</w:t>
+      </w:r>
+      <w:r>
+        <w:t>16</w:t>
+      </w:r>
+      <w:r>
+        <w:t xml:space="preserve"> "У Макса несколько провинностей</w:t>
+      </w:r>
+      <w:r>
+        <w:t>…</w:t>
+      </w:r>
+      <w:r>
+        <w:t xml:space="preserve"> </w:t>
+      </w:r>
+      <w:r>
+        <w:t>О</w:t>
+      </w:r>
+      <w:r>
+        <w:t xml:space="preserve">н их </w:t>
+      </w:r>
+      <w:r>
+        <w:t xml:space="preserve">прекрасно </w:t>
+      </w:r>
+      <w:r>
+        <w:t>знает</w:t>
+      </w:r>
+      <w:r>
+        <w:t xml:space="preserve"> и перечислять я их </w:t>
+      </w:r>
+      <w:r>
+        <w:t>не</w:t>
+      </w:r>
+      <w:r>
+        <w:t xml:space="preserve"> стану</w:t>
+      </w:r>
+      <w:r>
+        <w:t>. Сейчас он получит за все сразу</w:t>
+      </w:r>
+      <w:r>
+        <w:t>!</w:t>
+      </w:r>
+      <w:r>
+        <w:t>"</w:t>
+      </w:r>
+    </w:p>
+    <w:p>
+      <w:pPr>
+        <w:jc w:val="both"/>
+        <w:rPr>
+          <w:u w:val="single"/>
+        </w:rPr>
+      </w:pPr>
+      <w:r>
+        <w:rPr>
+          <w:u w:val="single"/>
+        </w:rPr>
+        <w:t># конкретная причина для наказания</w:t>
+      </w:r>
+    </w:p>
+    <w:p>
+      <w:pPr>
+        <w:jc w:val="both"/>
+      </w:pPr>
+      <w:r>
+        <w:t>1</w:t>
+      </w:r>
+      <w:r>
+        <w:t xml:space="preserve">: </w:t>
+      </w:r>
+      <w:r>
+        <w:rPr>
           <w:lang w:val="en-US"/>
         </w:rPr>
-        <w:t xml:space="preserve"># </w:t>
-      </w:r>
-      <w:r>
-        <w:rPr>
-          <w:u w:val="single"/>
-        </w:rPr>
-        <w:t>Убеждение удалось:</w:t>
-      </w:r>
-    </w:p>
-    <w:p>
-      <w:pPr>
-        <w:jc w:val="both"/>
-      </w:pPr>
-      <w:r>
-        <w:t>Ann_14 "{color=[lime]}{i}Убеждение удалось!{/i}{/color}\nТы знаешь, Макс, всё говорит о том, что ты виноват и должен быть наказан. Но поверю тебе на слово, что это была какая-то ошибка. Надеюсь, я не пожалею о своём решении..."</w:t>
-      </w:r>
-    </w:p>
-    <w:p>
-      <w:pPr>
-        <w:jc w:val="both"/>
-      </w:pPr>
-      <w:r>
-        <w:t>Max_00 "Спасибо, мам!"</w:t>
-      </w:r>
-    </w:p>
-    <w:p>
-      <w:pPr>
-        <w:jc w:val="both"/>
-        <w:rPr>
-          <w:u w:val="single"/>
-        </w:rPr>
-      </w:pPr>
-      <w:r>
-        <w:rPr>
-          <w:u w:val="single"/>
-        </w:rPr>
-        <w:t># Убеждение не удалось:</w:t>
-      </w:r>
-      <w:r>
-        <w:t xml:space="preserve"> (наверное, нужно еще подставлять штаны или орты в зависимости от одежды)</w:t>
-      </w:r>
-    </w:p>
-    <w:p>
-      <w:pPr>
-        <w:jc w:val="both"/>
-      </w:pPr>
-      <w:r>
-        <w:t>Ann_20 "{color=[orange]}{i}Убеждение не удалось!{/i}{/color}\nВот так просто? \"Я не виноват\" и всё забудем? Нет, Макс, со мной эти шуточки не прокатят. Давай, снимай штаны и ложись на мои колени. Надеюсь, ты сегодня в трусах..."</w:t>
-      </w:r>
-    </w:p>
-    <w:p>
-      <w:pPr>
-        <w:jc w:val="both"/>
-      </w:pPr>
-      <w:r>
-        <w:t>"{i}снять штаны{/i}":</w:t>
-      </w:r>
-    </w:p>
-    <w:p>
-      <w:pPr>
-        <w:jc w:val="both"/>
-        <w:rPr>
-          <w:u w:val="single"/>
-        </w:rPr>
-      </w:pPr>
-      <w:r>
-        <w:rPr>
-          <w:u w:val="single"/>
-        </w:rPr>
-        <w:lastRenderedPageBreak/>
-        <w:t># несколько причин для наказания, общая фраза</w:t>
-      </w:r>
-    </w:p>
-    <w:p>
-      <w:pPr>
-        <w:jc w:val="both"/>
-      </w:pPr>
-      <w:r>
-        <w:t>Ann_20 "У Макса несколько провинностей, он их знает, перечислять не будем. Сейчас он получит за все сразу."</w:t>
-      </w:r>
-    </w:p>
-    <w:p>
-      <w:pPr>
-        <w:jc w:val="both"/>
-        <w:rPr>
-          <w:u w:val="single"/>
-        </w:rPr>
-      </w:pPr>
-      <w:r>
-        <w:rPr>
-          <w:u w:val="single"/>
-        </w:rPr>
-        <w:t># конкретная причина для наказания</w:t>
-      </w:r>
-    </w:p>
-    <w:p>
-      <w:pPr>
-        <w:jc w:val="both"/>
-      </w:pPr>
-      <w:r>
-        <w:t>0 : _("Для тех, кто не в курсе: Макс будет наказан за то, что подглядывал за Лизой. Я уже предупреждала, что не люблю, когда кто-то нарушает личное пространство..."),</w:t>
-      </w:r>
-    </w:p>
-    <w:p>
-      <w:pPr>
-        <w:jc w:val="both"/>
-      </w:pPr>
-      <w:r>
-        <w:t>1 : _("Для тех, кто не в курсе: Макс будет наказан за то, что подглядывал за Алисой. Я уже предупреждала, что не люблю, когда кто-то нарушает личное пространство..."),</w:t>
-      </w:r>
-    </w:p>
-    <w:p>
-      <w:pPr>
-        <w:jc w:val="both"/>
-      </w:pPr>
-      <w:r>
-        <w:t>2 : _("Для тех, кто не в курсе: Макс будет наказан за то, что подглядывал за мной. Я уже предупреждала, что не люблю, когда кто-то нарушает личное пространство..."),</w:t>
-      </w:r>
-    </w:p>
-    <w:p>
-      <w:pPr>
-        <w:jc w:val="both"/>
-      </w:pPr>
-      <w:r>
-        <w:t>3 : _("Для тех, кто не в курсе: Макс будет наказан за то, что подглядывал за мной... с Эриком. Я уже предупреждала, что такое недопустимо!"),</w:t>
-      </w:r>
-    </w:p>
-    <w:p>
-      <w:pPr>
-        <w:jc w:val="both"/>
-      </w:pPr>
-      <w:r>
-        <w:t>4 : _("Для тех, кто не в курсе: Макс будет наказан за своё отвратительное поведение. Надеюсь, теперь будешь думать о том, что делать и что говорить!"),</w:t>
-      </w:r>
-    </w:p>
-    <w:p>
-      <w:pPr>
-        <w:jc w:val="both"/>
-      </w:pPr>
-      <w:r>
-        <w:t>5 : _("Для тех, кто не в курсе: Макс будет наказан за то, что подглядывал за Алисой в душе и, возможно, даже подбросил паука. Ты знаешь, что такое я не потерплю!"),</w:t>
-      </w:r>
-    </w:p>
-    <w:p>
-      <w:pPr>
-        <w:jc w:val="both"/>
-      </w:pPr>
-    </w:p>
-    <w:p>
-      <w:pPr>
-        <w:jc w:val="both"/>
-      </w:pPr>
-      <w:r>
-        <w:t>Max_00 "{i}Мама наказывает меня прямо перед сёстрами... Это так унизительно...{/i}\n</w:t>
-      </w:r>
-      <w:r>
-        <w:t xml:space="preserve"> </w:t>
-      </w:r>
-      <w:r>
-        <w:t>\n{color=[orange]}{b}Внимание:{/b} Ваше влияние на присутствующих понизилось!{/color}"</w:t>
-      </w:r>
-    </w:p>
-    <w:p>
-      <w:pPr>
-        <w:jc w:val="both"/>
-      </w:pPr>
-      <w:r>
-        <w:t>Ann_14 "Ну вот. Теперь все всё поняли? Ведите себя хорошо и вас не ждёт эта уч</w:t>
+        <w:t>An</w:t>
+      </w:r>
+      <w:proofErr w:type="spellStart"/>
+      <w:r>
+        <w:rPr>
+          <w:lang w:val="en-US"/>
+        </w:rPr>
+        <w:t>n</w:t>
+      </w:r>
+      <w:proofErr w:type="spellEnd"/>
+      <w:r>
+        <w:t>_</w:t>
+      </w:r>
+      <w:proofErr w:type="spellStart"/>
+      <w:r>
+        <w:t xml:space="preserve">16 </w:t>
+      </w:r>
+      <w:r>
+        <w:t>"</w:t>
+      </w:r>
+      <w:r>
+        <w:t>Если</w:t>
+      </w:r>
+      <w:proofErr w:type="spellEnd"/>
+      <w:r>
+        <w:t xml:space="preserve"> вы</w:t>
+      </w:r>
+      <w:r>
+        <w:t xml:space="preserve"> не в курсе</w:t>
+      </w:r>
+      <w:r>
+        <w:t>,</w:t>
+      </w:r>
+      <w:r>
+        <w:t xml:space="preserve"> Макс будет наказан за то, что подглядывал за Лизой. Я уже предупреждала, что не люблю, когда кто-то нарушает личное пространство..."</w:t>
+      </w:r>
+    </w:p>
+    <w:p>
+      <w:pPr>
+        <w:jc w:val="both"/>
+      </w:pPr>
+      <w:r>
+        <w:t>2</w:t>
+      </w:r>
+      <w:r>
+        <w:t xml:space="preserve">: </w:t>
+      </w:r>
+      <w:r>
+        <w:rPr>
+          <w:lang w:val="en-US"/>
+        </w:rPr>
+        <w:t>Ann</w:t>
+      </w:r>
+      <w:r>
+        <w:t>_</w:t>
+      </w:r>
+      <w:r>
+        <w:t xml:space="preserve">16 </w:t>
+      </w:r>
+      <w:r>
+        <w:t>"</w:t>
+      </w:r>
+      <w:r>
+        <w:t>Если вы</w:t>
+      </w:r>
+      <w:r>
+        <w:t xml:space="preserve"> не в курсе</w:t>
+      </w:r>
+      <w:r>
+        <w:t>,</w:t>
+      </w:r>
+      <w:r>
+        <w:t xml:space="preserve"> Макс будет наказан за то, что подглядывал за Алисой. Я уже предупреждала, что не люблю, когда кто-то нарушает личное пространство..."</w:t>
+      </w:r>
+    </w:p>
+    <w:p>
+      <w:pPr>
+        <w:jc w:val="both"/>
+      </w:pPr>
+      <w:r>
+        <w:t>3</w:t>
+      </w:r>
+      <w:r>
+        <w:t xml:space="preserve">: </w:t>
+      </w:r>
+      <w:r>
+        <w:rPr>
+          <w:lang w:val="en-US"/>
+        </w:rPr>
+        <w:t>Ann</w:t>
+      </w:r>
+      <w:r>
+        <w:t>_</w:t>
+      </w:r>
+      <w:r>
+        <w:t xml:space="preserve">16 </w:t>
+      </w:r>
+      <w:r>
+        <w:t>"</w:t>
+      </w:r>
+      <w:r>
+        <w:t>Если вы</w:t>
+      </w:r>
+      <w:r>
+        <w:t xml:space="preserve"> не в курсе</w:t>
+      </w:r>
+      <w:r>
+        <w:t>,</w:t>
+      </w:r>
+      <w:r>
+        <w:t xml:space="preserve"> Макс будет наказан за то, что подглядывал за мной. Я уже предупреждала, что не люблю, когда кто-то нарушает личное пространство..."</w:t>
+      </w:r>
+    </w:p>
+    <w:p>
+      <w:pPr>
+        <w:jc w:val="both"/>
+      </w:pPr>
+      <w:r>
+        <w:t>4</w:t>
+      </w:r>
+      <w:r>
+        <w:t xml:space="preserve">: </w:t>
+      </w:r>
+      <w:r>
+        <w:rPr>
+          <w:lang w:val="en-US"/>
+        </w:rPr>
+        <w:t>Ann</w:t>
+      </w:r>
+      <w:r>
+        <w:t>_</w:t>
+      </w:r>
+      <w:r>
+        <w:t xml:space="preserve">16 </w:t>
+      </w:r>
+      <w:r>
+        <w:t>"</w:t>
+      </w:r>
+      <w:r>
+        <w:t>Если вы</w:t>
+      </w:r>
+      <w:r>
+        <w:t xml:space="preserve"> не в курсе</w:t>
+      </w:r>
+      <w:r>
+        <w:t>,</w:t>
+      </w:r>
+      <w:r>
+        <w:t xml:space="preserve"> Макс будет наказан за то, что подглядывал за мной... с Эриком. Я уже предупреждала, что такое недопустимо!"</w:t>
+      </w:r>
+    </w:p>
+    <w:p>
+      <w:pPr>
+        <w:jc w:val="both"/>
+      </w:pPr>
+      <w:r>
+        <w:t>5</w:t>
+      </w:r>
+      <w:r>
+        <w:t xml:space="preserve">: </w:t>
+      </w:r>
+      <w:r>
+        <w:rPr>
+          <w:lang w:val="en-US"/>
+        </w:rPr>
+        <w:t>Ann</w:t>
+      </w:r>
+      <w:r>
+        <w:t>_</w:t>
+      </w:r>
+      <w:r>
+        <w:t xml:space="preserve">16 </w:t>
+      </w:r>
+      <w:r>
+        <w:t>"</w:t>
+      </w:r>
+      <w:r>
+        <w:t>Если вы</w:t>
+      </w:r>
+      <w:r>
+        <w:t xml:space="preserve"> не в курсе</w:t>
+      </w:r>
+      <w:r>
+        <w:t>,</w:t>
+      </w:r>
+      <w:r>
+        <w:t xml:space="preserve"> Макс будет наказан за своё отвратительное поведение. Надеюсь, теперь </w:t>
+      </w:r>
+      <w:r>
+        <w:t xml:space="preserve">ты </w:t>
+      </w:r>
+      <w:r>
+        <w:t xml:space="preserve">будешь </w:t>
+      </w:r>
+      <w:r>
+        <w:t xml:space="preserve">хорошенько </w:t>
+      </w:r>
+      <w:r>
+        <w:t>думать о том, что дела</w:t>
+      </w:r>
+      <w:r>
+        <w:t>ешь</w:t>
+      </w:r>
+      <w:r>
+        <w:t xml:space="preserve"> и что говори</w:t>
+      </w:r>
+      <w:r>
+        <w:t>ш</w:t>
+      </w:r>
+      <w:r>
+        <w:t>ь!"</w:t>
+      </w:r>
+    </w:p>
+    <w:p>
+      <w:pPr>
+        <w:jc w:val="both"/>
+      </w:pPr>
+      <w:r>
+        <w:t>6</w:t>
+      </w:r>
+      <w:r>
+        <w:t xml:space="preserve">: </w:t>
+      </w:r>
+      <w:r>
+        <w:rPr>
+          <w:lang w:val="en-US"/>
+        </w:rPr>
+        <w:t>Ann</w:t>
+      </w:r>
+      <w:r>
+        <w:t>_</w:t>
+      </w:r>
+      <w:r>
+        <w:t xml:space="preserve">16 </w:t>
+      </w:r>
+      <w:r>
+        <w:t>"</w:t>
+      </w:r>
+      <w:r>
+        <w:t>Если вы</w:t>
+      </w:r>
+      <w:r>
+        <w:t xml:space="preserve"> не в курсе</w:t>
+      </w:r>
+      <w:r>
+        <w:t>,</w:t>
+      </w:r>
+      <w:r>
+        <w:t xml:space="preserve"> Макс будет наказан за то, что подглядывал за Алисой в душе и, возможно, даже подбросил </w:t>
+      </w:r>
+      <w:r>
+        <w:t xml:space="preserve">туда </w:t>
+      </w:r>
+      <w:r>
+        <w:t>паука. Ты знаешь, что такое я не потерплю!"</w:t>
+      </w:r>
+    </w:p>
+    <w:p>
+      <w:pPr>
+        <w:jc w:val="both"/>
+      </w:pPr>
+    </w:p>
+    <w:p>
+      <w:pPr>
+        <w:jc w:val="both"/>
+      </w:pPr>
+      <w:r>
+        <w:t>Max_</w:t>
+      </w:r>
+      <w:r>
+        <w:t>14</w:t>
+      </w:r>
+      <w:r>
+        <w:t xml:space="preserve"> "{i}Мама наказывает меня прямо перед сёстрами... Это так унизительно...{/</w:t>
+      </w:r>
+      <w:proofErr w:type="gramStart"/>
+      <w:r>
+        <w:t>i}\</w:t>
+      </w:r>
+      <w:proofErr w:type="gramEnd"/>
+      <w:r>
+        <w:t>n \n{</w:t>
+      </w:r>
+      <w:proofErr w:type="spellStart"/>
+      <w:r>
+        <w:t>color</w:t>
+      </w:r>
+      <w:proofErr w:type="spellEnd"/>
+      <w:r>
+        <w:t>=[</w:t>
+      </w:r>
+      <w:proofErr w:type="spellStart"/>
+      <w:r>
+        <w:t>orange</w:t>
+      </w:r>
+      <w:proofErr w:type="spellEnd"/>
+      <w:r>
+        <w:t>]}{b}Внимание:{/b} Ваше влияние на присутствующих понизилось!{/</w:t>
+      </w:r>
+      <w:proofErr w:type="spellStart"/>
+      <w:r>
+        <w:t>color</w:t>
+      </w:r>
+      <w:proofErr w:type="spellEnd"/>
+      <w:r>
+        <w:t>}"</w:t>
+      </w:r>
+    </w:p>
+    <w:p>
+      <w:pPr>
+        <w:jc w:val="both"/>
+      </w:pPr>
+      <w:r>
+        <w:t>Ann_1</w:t>
+      </w:r>
+      <w:r>
+        <w:t>2</w:t>
+      </w:r>
+      <w:r>
+        <w:t xml:space="preserve"> "Ну вот. Теперь все всё поняли? Ведите себя хорошо и вас не ждёт эта уч</w:t>
       </w:r>
       <w:r>
         <w:t>а</w:t>
@@ -790,7 +1671,19 @@
         <w:jc w:val="both"/>
       </w:pPr>
       <w:r>
-        <w:t>Ann_20 "Так, Лиза, начнем с тебя..."</w:t>
+        <w:t>Ann_</w:t>
+      </w:r>
+      <w:r>
+        <w:t>18</w:t>
+      </w:r>
+      <w:r>
+        <w:t xml:space="preserve"> "Так, Лиза, начн</w:t>
+      </w:r>
+      <w:r>
+        <w:t>ё</w:t>
+      </w:r>
+      <w:r>
+        <w:t>м с тебя..."</w:t>
       </w:r>
     </w:p>
     <w:p>
@@ -806,7 +1699,13 @@
         <w:jc w:val="both"/>
       </w:pPr>
       <w:r>
-        <w:t>Ann_00 "Теперь Лиза..."</w:t>
+        <w:t>Ann_</w:t>
+      </w:r>
+      <w:r>
+        <w:t>18</w:t>
+      </w:r>
+      <w:r>
+        <w:t xml:space="preserve"> "Теперь Лиза..."</w:t>
       </w:r>
     </w:p>
     <w:p>
@@ -822,7 +1721,13 @@
         <w:jc w:val="both"/>
       </w:pPr>
       <w:r>
-        <w:t>Ann_00 "Лиза, подойди-ка ко мне."</w:t>
+        <w:t>Ann_</w:t>
+      </w:r>
+      <w:r>
+        <w:t>18</w:t>
+      </w:r>
+      <w:r>
+        <w:t xml:space="preserve"> "Лиза, подойди-ка ко мне."</w:t>
       </w:r>
     </w:p>
     <w:p>
@@ -843,10 +1748,22 @@
         <w:jc w:val="both"/>
       </w:pPr>
       <w:r>
-        <w:t xml:space="preserve">Ann_20 </w:t>
-      </w:r>
-      <w:r>
-        <w:t>"Ближе подходи, Лиза. И да, штаны снимай, ты заслужила!"</w:t>
+        <w:t>Ann_</w:t>
+      </w:r>
+      <w:r>
+        <w:t>16</w:t>
+      </w:r>
+      <w:r>
+        <w:t xml:space="preserve"> </w:t>
+      </w:r>
+      <w:r>
+        <w:t>"Ближе подходи, Лиза. И да, снимай</w:t>
+      </w:r>
+      <w:r>
+        <w:t xml:space="preserve"> штаны</w:t>
+      </w:r>
+      <w:r>
+        <w:t>, ты заслужила!"</w:t>
       </w:r>
     </w:p>
     <w:p>
@@ -862,32 +1779,52 @@
         <w:jc w:val="both"/>
       </w:pPr>
       <w:r>
-        <w:t xml:space="preserve">Ann_20 </w:t>
-      </w:r>
-      <w:r>
-        <w:t xml:space="preserve"> </w:t>
-      </w:r>
-      <w:r>
-        <w:t>"Ближе подходи, Лиза. И да, халат свой снимай, ты заслужила!"</w:t>
-      </w:r>
-    </w:p>
-    <w:p>
-      <w:pPr>
-        <w:jc w:val="both"/>
-      </w:pPr>
-    </w:p>
-    <w:p>
-      <w:pPr>
-        <w:jc w:val="both"/>
-        <w:rPr>
-          <w:u w:val="single"/>
-        </w:rPr>
-      </w:pPr>
-      <w:r>
-        <w:rPr>
-          <w:u w:val="single"/>
-        </w:rPr>
-        <w:t># Маскс может заступится за Лизу, когда та еще стоит в одежде</w:t>
+        <w:t>Ann_</w:t>
+      </w:r>
+      <w:r>
+        <w:t>16</w:t>
+      </w:r>
+      <w:r>
+        <w:t xml:space="preserve"> "Ближе подходи, Лиза. И да, снимай</w:t>
+      </w:r>
+      <w:r>
+        <w:t xml:space="preserve"> свой халат</w:t>
+      </w:r>
+      <w:r>
+        <w:t>, ты заслужила!"</w:t>
+      </w:r>
+    </w:p>
+    <w:p>
+      <w:pPr>
+        <w:jc w:val="both"/>
+      </w:pPr>
+    </w:p>
+    <w:p>
+      <w:pPr>
+        <w:jc w:val="both"/>
+        <w:rPr>
+          <w:u w:val="single"/>
+        </w:rPr>
+      </w:pPr>
+      <w:r>
+        <w:rPr>
+          <w:u w:val="single"/>
+        </w:rPr>
+        <w:t xml:space="preserve"># </w:t>
+      </w:r>
+      <w:proofErr w:type="spellStart"/>
+      <w:r>
+        <w:rPr>
+          <w:u w:val="single"/>
+        </w:rPr>
+        <w:t>Маскс</w:t>
+      </w:r>
+      <w:proofErr w:type="spellEnd"/>
+      <w:r>
+        <w:rPr>
+          <w:u w:val="single"/>
+        </w:rPr>
+        <w:t xml:space="preserve"> может заступится за Лизу, когда та еще стоит в одежде</w:t>
       </w:r>
       <w:r>
         <w:rPr>
@@ -897,12 +1834,42 @@
       </w:r>
     </w:p>
     <w:p>
-      <w:r>
-        <w:t>"{i}Заступиться за Лизу {color=[_chance_color]}(Убеждение. Шанс</w:t>
-      </w:r>
-      <w:r>
+      <w:pPr>
+        <w:rPr>
+          <w:lang w:val="en-US"/>
+        </w:rPr>
+      </w:pPr>
+      <w:r>
+        <w:t>"{i}Заступиться за Лизу {</w:t>
+      </w:r>
+      <w:proofErr w:type="spellStart"/>
+      <w:r>
+        <w:t>color</w:t>
+      </w:r>
+      <w:proofErr w:type="spellEnd"/>
+      <w:r>
+        <w:t>=[_</w:t>
+      </w:r>
+      <w:proofErr w:type="spellStart"/>
+      <w:r>
+        <w:t>chance_color</w:t>
+      </w:r>
+      <w:proofErr w:type="spellEnd"/>
+      <w:proofErr w:type="gramStart"/>
+      <w:r>
+        <w:t>]}(</w:t>
+      </w:r>
+      <w:proofErr w:type="gramEnd"/>
+      <w:r>
+        <w:t>Убеждение. Шанс</w:t>
+      </w:r>
+      <w:r>
+        <w:rPr>
+          <w:lang w:val="en-US"/>
+        </w:rPr>
         <w:t>: [</w:t>
       </w:r>
+      <w:proofErr w:type="spellStart"/>
       <w:r>
         <w:rPr>
           <w:lang w:val="en-US"/>
@@ -910,6 +1877,9 @@
         <w:t>ch</w:t>
       </w:r>
       <w:r>
+        <w:rPr>
+          <w:lang w:val="en-US"/>
+        </w:rPr>
         <w:t>_</w:t>
       </w:r>
       <w:r>
@@ -918,25 +1888,45 @@
         </w:rPr>
         <w:t>vis</w:t>
       </w:r>
-      <w:r>
-        <w:t>]){/</w:t>
-      </w:r>
+      <w:proofErr w:type="spellEnd"/>
+      <w:proofErr w:type="gramStart"/>
       <w:r>
         <w:rPr>
           <w:lang w:val="en-US"/>
         </w:rPr>
+        <w:t>]){</w:t>
+      </w:r>
+      <w:proofErr w:type="gramEnd"/>
+      <w:r>
+        <w:rPr>
+          <w:lang w:val="en-US"/>
+        </w:rPr>
+        <w:t>/</w:t>
+      </w:r>
+      <w:r>
+        <w:rPr>
+          <w:lang w:val="en-US"/>
+        </w:rPr>
         <w:t>color</w:t>
       </w:r>
       <w:r>
+        <w:rPr>
+          <w:lang w:val="en-US"/>
+        </w:rPr>
         <w:t>}{/</w:t>
       </w:r>
+      <w:proofErr w:type="spellStart"/>
       <w:r>
         <w:rPr>
           <w:lang w:val="en-US"/>
         </w:rPr>
         <w:t>i</w:t>
       </w:r>
-      <w:r>
+      <w:proofErr w:type="spellEnd"/>
+      <w:r>
+        <w:rPr>
+          <w:lang w:val="en-US"/>
+        </w:rPr>
         <w:t>}"</w:t>
       </w:r>
     </w:p>
@@ -945,41 +1935,47 @@
         <w:jc w:val="both"/>
       </w:pPr>
       <w:r>
-        <w:t>Max_00 "Мам, не нужно наказывать Лизу. Она правда старалась, я сам видел. Ну и я помогу ей подтянуть оценки."</w:t>
-      </w:r>
-    </w:p>
-    <w:p>
-      <w:pPr>
-        <w:jc w:val="both"/>
-        <w:rPr>
-          <w:u w:val="single"/>
-        </w:rPr>
-      </w:pPr>
-      <w:r>
-        <w:rPr>
-          <w:u w:val="single"/>
-        </w:rPr>
-        <w:t>#</w:t>
-      </w:r>
-      <w:r>
-        <w:rPr>
-          <w:u w:val="single"/>
-        </w:rPr>
-        <w:t xml:space="preserve"> Макс сам в списке наказуемых</w:t>
-      </w:r>
-      <w:r>
-        <w:rPr>
-          <w:u w:val="single"/>
-        </w:rPr>
-        <w:t>:</w:t>
-      </w:r>
-    </w:p>
-    <w:p>
-      <w:pPr>
-        <w:jc w:val="both"/>
-      </w:pPr>
-      <w:r>
-        <w:t>Ann_14 "Нет, Макс, и даже не пытайся меня уговаривыть. Ты и сам накосячил... А ты, Лиза, не стой столбом, шевелись давай..."</w:t>
+        <w:t>Max_0</w:t>
+      </w:r>
+      <w:r>
+        <w:t>8</w:t>
+      </w:r>
+      <w:r>
+        <w:t xml:space="preserve"> "Мам, не нужно наказывать Лизу. Она правда старалась, я сам видел. Ну и я помогу ей подтянуть оценки."</w:t>
+      </w:r>
+    </w:p>
+    <w:p>
+      <w:pPr>
+        <w:jc w:val="both"/>
+        <w:rPr>
+          <w:u w:val="single"/>
+        </w:rPr>
+      </w:pPr>
+      <w:r>
+        <w:rPr>
+          <w:u w:val="single"/>
+        </w:rPr>
+        <w:t># Макс сам в списке наказуемых:</w:t>
+      </w:r>
+    </w:p>
+    <w:p>
+      <w:pPr>
+        <w:jc w:val="both"/>
+      </w:pPr>
+      <w:r>
+        <w:t>Ann_1</w:t>
+      </w:r>
+      <w:r>
+        <w:t>2</w:t>
+      </w:r>
+      <w:r>
+        <w:t xml:space="preserve"> "Нет, Макс, и даже не пытайся меня угов</w:t>
+      </w:r>
+      <w:r>
+        <w:t>о</w:t>
+      </w:r>
+      <w:r>
+        <w:t>рить. Ты и сам накосячил... А ты, Лиза, не стой столбом, шевелись давай..."</w:t>
       </w:r>
     </w:p>
     <w:p>
@@ -1001,15 +1997,76 @@
         <w:jc w:val="both"/>
       </w:pPr>
       <w:r>
-        <w:t>Ann_14 "{color=[lime]}{i}Убеждение удалось!{/i}{/color}\nХорошо, Макс, в этот раз наказывать не буду. Надеюсь, я не пожалею о своём решении... А ты, Лиза, благодари брата, да учись давай, а то в следующий раз не помилую..."</w:t>
-      </w:r>
-    </w:p>
-    <w:p>
-      <w:pPr>
-        <w:jc w:val="both"/>
-      </w:pPr>
-      <w:r>
-        <w:t>Lisa_00 "Списибо тебе, Макс!"</w:t>
+        <w:t>Ann_</w:t>
+      </w:r>
+      <w:r>
+        <w:t>00</w:t>
+      </w:r>
+      <w:r>
+        <w:t xml:space="preserve"> "{</w:t>
+      </w:r>
+      <w:proofErr w:type="spellStart"/>
+      <w:r>
+        <w:t>color</w:t>
+      </w:r>
+      <w:proofErr w:type="spellEnd"/>
+      <w:r>
+        <w:t>=[</w:t>
+      </w:r>
+      <w:proofErr w:type="spellStart"/>
+      <w:r>
+        <w:t>lime</w:t>
+      </w:r>
+      <w:proofErr w:type="spellEnd"/>
+      <w:proofErr w:type="gramStart"/>
+      <w:r>
+        <w:t>]}{</w:t>
+      </w:r>
+      <w:proofErr w:type="gramEnd"/>
+      <w:r>
+        <w:t>i}Убеждение удалось!{/i}{/</w:t>
+      </w:r>
+      <w:proofErr w:type="spellStart"/>
+      <w:r>
+        <w:t>color</w:t>
+      </w:r>
+      <w:proofErr w:type="spellEnd"/>
+      <w:r>
+        <w:t>}\</w:t>
+      </w:r>
+      <w:proofErr w:type="spellStart"/>
+      <w:r>
+        <w:t>nХорошо</w:t>
+      </w:r>
+      <w:proofErr w:type="spellEnd"/>
+      <w:r>
+        <w:t>, Макс, в этот раз</w:t>
+      </w:r>
+      <w:r>
+        <w:t xml:space="preserve"> я не стану её</w:t>
+      </w:r>
+      <w:r>
+        <w:t xml:space="preserve"> наказывать. Надеюсь, я не пожалею о своём решении... А ты, Лиза, благодари брата, да учись давай, а то в следующий раз не помилую..."</w:t>
+      </w:r>
+    </w:p>
+    <w:p>
+      <w:pPr>
+        <w:jc w:val="both"/>
+      </w:pPr>
+      <w:r>
+        <w:t>Lisa_0</w:t>
+      </w:r>
+      <w:r>
+        <w:t>2</w:t>
+      </w:r>
+      <w:r>
+        <w:t xml:space="preserve"> "Сп</w:t>
+      </w:r>
+      <w:r>
+        <w:t>а</w:t>
+      </w:r>
+      <w:r>
+        <w:t>сибо тебе, Макс!"</w:t>
       </w:r>
     </w:p>
     <w:p>
@@ -1031,7 +2088,62 @@
         <w:jc w:val="both"/>
       </w:pPr>
       <w:r>
-        <w:t>Ann_14 "{color=[orange]}{i}Убеждение не удалось!{/i}{/color}\nНет, Макс, не уговаривай. Получит то, что заслужила. А ты, Лиза, не стой столбом, шевелись давай..."</w:t>
+        <w:t>Ann_1</w:t>
+      </w:r>
+      <w:r>
+        <w:t>2</w:t>
+      </w:r>
+      <w:r>
+        <w:t xml:space="preserve"> "{</w:t>
+      </w:r>
+      <w:proofErr w:type="spellStart"/>
+      <w:r>
+        <w:t>color</w:t>
+      </w:r>
+      <w:proofErr w:type="spellEnd"/>
+      <w:r>
+        <w:t>=[</w:t>
+      </w:r>
+      <w:proofErr w:type="spellStart"/>
+      <w:r>
+        <w:t>orange</w:t>
+      </w:r>
+      <w:proofErr w:type="spellEnd"/>
+      <w:proofErr w:type="gramStart"/>
+      <w:r>
+        <w:t>]}{</w:t>
+      </w:r>
+      <w:proofErr w:type="gramEnd"/>
+      <w:r>
+        <w:t>i}Убеждение не удалось!{/i}{/</w:t>
+      </w:r>
+      <w:proofErr w:type="spellStart"/>
+      <w:r>
+        <w:t>color</w:t>
+      </w:r>
+      <w:proofErr w:type="spellEnd"/>
+      <w:r>
+        <w:t>}\</w:t>
+      </w:r>
+      <w:proofErr w:type="spellStart"/>
+      <w:r>
+        <w:t>nНет</w:t>
+      </w:r>
+      <w:proofErr w:type="spellEnd"/>
+      <w:r>
+        <w:t xml:space="preserve">, Макс, </w:t>
+      </w:r>
+      <w:r>
+        <w:t xml:space="preserve">твои </w:t>
+      </w:r>
+      <w:r>
+        <w:t>угов</w:t>
+      </w:r>
+      <w:r>
+        <w:t>оры ей не помогут</w:t>
+      </w:r>
+      <w:r>
+        <w:t>. Получит то, что заслужила. А ты, Лиза, не стой столбом, шевелись давай..."</w:t>
       </w:r>
     </w:p>
     <w:p>
@@ -1066,7 +2178,13 @@
         <w:jc w:val="both"/>
       </w:pPr>
       <w:r>
-        <w:t>Ann_01 "Сложное? У тебя была куча времени, чтобы подготовиться! Сидишь в своём телефоне вечно вместо того, чтобы учиться. Быстро снимай штаны!"</w:t>
+        <w:t>Ann_</w:t>
+      </w:r>
+      <w:r>
+        <w:t>14</w:t>
+      </w:r>
+      <w:r>
+        <w:t xml:space="preserve"> "Сложное? У тебя была куча времени, чтобы подготовиться! Сидишь в своём телефоне вечно вместо того, чтобы учиться. Быстро снимай штаны!"</w:t>
       </w:r>
     </w:p>
     <w:p>
@@ -1088,7 +2206,13 @@
         <w:jc w:val="both"/>
       </w:pPr>
       <w:r>
-        <w:t>Ann_01 "Сложное? У тебя была куча времени, чтобы подготовиться! Сидишь в своём телефоне вечно вместо того, чтобы учиться. Быстро снимай халат!"</w:t>
+        <w:t>Ann_</w:t>
+      </w:r>
+      <w:r>
+        <w:t>14</w:t>
+      </w:r>
+      <w:r>
+        <w:t xml:space="preserve"> "Сложное? У тебя была куча времени, чтобы подготовиться! Сидишь в своём телефоне вечно вместо того, чтобы учиться. Быстро снимай халат!"</w:t>
       </w:r>
     </w:p>
     <w:p>
@@ -1117,10 +2241,13 @@
         <w:t>Ann</w:t>
       </w:r>
       <w:r>
-        <w:t xml:space="preserve">_14 </w:t>
-      </w:r>
-      <w:r>
-        <w:t>"Теперь ложись, и побыстрее, все есть хотят..."</w:t>
+        <w:t>_1</w:t>
+      </w:r>
+      <w:r>
+        <w:t>8</w:t>
+      </w:r>
+      <w:r>
+        <w:t xml:space="preserve"> "Теперь ложись, и побыстрее, все есть хотят..."</w:t>
       </w:r>
     </w:p>
     <w:p>
@@ -1140,23 +2267,109 @@
         <w:rPr>
           <w:u w:val="single"/>
         </w:rPr>
-        <w:t>Если Макс еще ни за кого не не заступался, он может сделать это сейчас:</w:t>
-      </w:r>
-    </w:p>
-    <w:p>
-      <w:pPr>
-        <w:jc w:val="both"/>
-      </w:pPr>
-      <w:r>
-        <w:t>"{i}Заступиться за Лизу {color=[_chance_color]}(Убеждение. Шанс: [ch_vis]){/color}{/i}":</w:t>
-      </w:r>
-    </w:p>
-    <w:p>
-      <w:pPr>
-        <w:jc w:val="both"/>
-      </w:pPr>
-      <w:r>
-        <w:t>Max_00 "Мам, не нужно наказывать Лизу. Она правда старалась, я сам видел. Ну и я помогу ей подтянуть оценки."</w:t>
+        <w:t xml:space="preserve">Если Макс еще ни за кого не </w:t>
+      </w:r>
+      <w:proofErr w:type="spellStart"/>
+      <w:r>
+        <w:rPr>
+          <w:u w:val="single"/>
+        </w:rPr>
+        <w:t>не</w:t>
+      </w:r>
+      <w:proofErr w:type="spellEnd"/>
+      <w:r>
+        <w:rPr>
+          <w:u w:val="single"/>
+        </w:rPr>
+        <w:t xml:space="preserve"> заступался, он может сделать это сейчас:</w:t>
+      </w:r>
+    </w:p>
+    <w:p>
+      <w:pPr>
+        <w:jc w:val="both"/>
+        <w:rPr>
+          <w:lang w:val="en-US"/>
+        </w:rPr>
+      </w:pPr>
+      <w:r>
+        <w:t>"{i}Заступиться за Лизу {</w:t>
+      </w:r>
+      <w:proofErr w:type="spellStart"/>
+      <w:r>
+        <w:t>color</w:t>
+      </w:r>
+      <w:proofErr w:type="spellEnd"/>
+      <w:r>
+        <w:t>=[_</w:t>
+      </w:r>
+      <w:proofErr w:type="spellStart"/>
+      <w:r>
+        <w:t>chance_color</w:t>
+      </w:r>
+      <w:proofErr w:type="spellEnd"/>
+      <w:proofErr w:type="gramStart"/>
+      <w:r>
+        <w:t>]}(</w:t>
+      </w:r>
+      <w:proofErr w:type="gramEnd"/>
+      <w:r>
+        <w:t>Убеждение. Шанс</w:t>
+      </w:r>
+      <w:r>
+        <w:rPr>
+          <w:lang w:val="en-US"/>
+        </w:rPr>
+        <w:t>: [</w:t>
+      </w:r>
+      <w:proofErr w:type="spellStart"/>
+      <w:r>
+        <w:rPr>
+          <w:lang w:val="en-US"/>
+        </w:rPr>
+        <w:t>ch_vis</w:t>
+      </w:r>
+      <w:proofErr w:type="spellEnd"/>
+      <w:proofErr w:type="gramStart"/>
+      <w:r>
+        <w:rPr>
+          <w:lang w:val="en-US"/>
+        </w:rPr>
+        <w:t>]){</w:t>
+      </w:r>
+      <w:proofErr w:type="gramEnd"/>
+      <w:r>
+        <w:rPr>
+          <w:lang w:val="en-US"/>
+        </w:rPr>
+        <w:t>/color}{/</w:t>
+      </w:r>
+      <w:proofErr w:type="spellStart"/>
+      <w:r>
+        <w:rPr>
+          <w:lang w:val="en-US"/>
+        </w:rPr>
+        <w:t>i</w:t>
+      </w:r>
+      <w:proofErr w:type="spellEnd"/>
+      <w:r>
+        <w:rPr>
+          <w:lang w:val="en-US"/>
+        </w:rPr>
+        <w:t>}":</w:t>
+      </w:r>
+    </w:p>
+    <w:p>
+      <w:pPr>
+        <w:jc w:val="both"/>
+      </w:pPr>
+      <w:r>
+        <w:t>Max_0</w:t>
+      </w:r>
+      <w:r>
+        <w:t>8</w:t>
+      </w:r>
+      <w:r>
+        <w:t xml:space="preserve"> "Мам, не нужно наказывать Лизу. Она правда старалась, я сам видел. Ну и я помогу ей подтянуть оценки."</w:t>
       </w:r>
     </w:p>
     <w:p>
@@ -1178,7 +2391,7 @@
         <w:jc w:val="both"/>
       </w:pPr>
       <w:r>
-        <w:t>Ann_14 "Нет, Макс, и даже не пытайся меня уговаривыть. Ты и сам накосячил... А ты, Лиза, не стой столбом, шевелись давай..."</w:t>
+        <w:t>Ann_12 "Нет, Макс, и даже не пытайся меня уговорить. Ты и сам накосячил... А ты, Лиза, не стой столбом, шевелись давай..."</w:t>
       </w:r>
     </w:p>
     <w:p>
@@ -1200,15 +2413,97 @@
         <w:jc w:val="both"/>
       </w:pPr>
       <w:r>
-        <w:t>Ann_14 "{color=[lime]}{i}Убеждение удалось!{/i}{/color}\nХорошо, Макс, в этот раз наказывать не буду. Надеюсь, я не пожалею о своём решении... А ты, Лиза, можешь одеваться. Скажи Максу спасибо, что сегодня отсалась безнаказанной. Но не думай, что я всегда буду такой доброй..."</w:t>
-      </w:r>
-    </w:p>
-    <w:p>
-      <w:pPr>
-        <w:jc w:val="both"/>
-      </w:pPr>
-      <w:r>
-        <w:t>Lisa_00 "Списибо тебе, Макс!"</w:t>
+        <w:t>Ann_</w:t>
+      </w:r>
+      <w:r>
+        <w:t>00</w:t>
+      </w:r>
+      <w:r>
+        <w:t xml:space="preserve"> "{</w:t>
+      </w:r>
+      <w:proofErr w:type="spellStart"/>
+      <w:r>
+        <w:t>color</w:t>
+      </w:r>
+      <w:proofErr w:type="spellEnd"/>
+      <w:r>
+        <w:t>=[</w:t>
+      </w:r>
+      <w:proofErr w:type="spellStart"/>
+      <w:r>
+        <w:t>lime</w:t>
+      </w:r>
+      <w:proofErr w:type="spellEnd"/>
+      <w:proofErr w:type="gramStart"/>
+      <w:r>
+        <w:t>]}{</w:t>
+      </w:r>
+      <w:proofErr w:type="gramEnd"/>
+      <w:r>
+        <w:t>i}Убеждение удалось!{/i}{/</w:t>
+      </w:r>
+      <w:proofErr w:type="spellStart"/>
+      <w:r>
+        <w:t>color</w:t>
+      </w:r>
+      <w:proofErr w:type="spellEnd"/>
+      <w:r>
+        <w:t>}\</w:t>
+      </w:r>
+      <w:proofErr w:type="spellStart"/>
+      <w:r>
+        <w:t>nХорошо</w:t>
+      </w:r>
+      <w:proofErr w:type="spellEnd"/>
+      <w:r>
+        <w:t xml:space="preserve">, </w:t>
+      </w:r>
+      <w:r>
+        <w:t>Макс, в этот раз я не стану её наказывать.</w:t>
+      </w:r>
+      <w:r>
+        <w:t xml:space="preserve"> Надеюсь, я не пожалею о своём решении... А ты, Лиза, можешь одеваться. Скажи</w:t>
+      </w:r>
+      <w:r>
+        <w:t xml:space="preserve"> </w:t>
+      </w:r>
+      <w:r>
+        <w:t>спасибо</w:t>
+      </w:r>
+      <w:r>
+        <w:t xml:space="preserve"> Максу</w:t>
+      </w:r>
+      <w:r>
+        <w:t>, что сегодня о</w:t>
+      </w:r>
+      <w:r>
+        <w:t>ст</w:t>
+      </w:r>
+      <w:r>
+        <w:t>алась безнаказанной. Но не думай, что я всегда буду такой доброй...</w:t>
+      </w:r>
+      <w:r>
+        <w:t>»</w:t>
+      </w:r>
+    </w:p>
+    <w:p>
+      <w:pPr>
+        <w:jc w:val="both"/>
+      </w:pPr>
+      <w:r>
+        <w:t>Lisa_0</w:t>
+      </w:r>
+      <w:r>
+        <w:t>2</w:t>
+      </w:r>
+      <w:r>
+        <w:t xml:space="preserve"> "Сп</w:t>
+      </w:r>
+      <w:r>
+        <w:t>а</w:t>
+      </w:r>
+      <w:r>
+        <w:t>сибо тебе, Макс!"</w:t>
       </w:r>
     </w:p>
     <w:p>
@@ -1230,7 +2525,44 @@
         <w:jc w:val="both"/>
       </w:pPr>
       <w:r>
-        <w:t>Ann_14 "{color=[orange]}{i}Убеждение не удалось!{/i}{/color}\nНет, Макс, не уговаривай. Получит то, что заслужила. А ты, Лиза, не стой столбом, шевелись давай..."</w:t>
+        <w:t>Ann_12 "{</w:t>
+      </w:r>
+      <w:proofErr w:type="spellStart"/>
+      <w:r>
+        <w:t>color</w:t>
+      </w:r>
+      <w:proofErr w:type="spellEnd"/>
+      <w:r>
+        <w:t>=[</w:t>
+      </w:r>
+      <w:proofErr w:type="spellStart"/>
+      <w:r>
+        <w:t>orange</w:t>
+      </w:r>
+      <w:proofErr w:type="spellEnd"/>
+      <w:proofErr w:type="gramStart"/>
+      <w:r>
+        <w:t>]}{</w:t>
+      </w:r>
+      <w:proofErr w:type="gramEnd"/>
+      <w:r>
+        <w:t>i}Убеждение не удалось!{/i}{/</w:t>
+      </w:r>
+      <w:proofErr w:type="spellStart"/>
+      <w:r>
+        <w:t>color</w:t>
+      </w:r>
+      <w:proofErr w:type="spellEnd"/>
+      <w:r>
+        <w:t>}\</w:t>
+      </w:r>
+      <w:proofErr w:type="spellStart"/>
+      <w:r>
+        <w:t>nНет</w:t>
+      </w:r>
+      <w:proofErr w:type="spellEnd"/>
+      <w:r>
+        <w:t>, Макс, твои уговоры ей не помогут. Получит то, что заслужила. А ты, Лиза, не стой столбом, шевелись давай..."</w:t>
       </w:r>
     </w:p>
     <w:p>
@@ -1257,7 +2589,27 @@
         <w:jc w:val="both"/>
       </w:pPr>
       <w:r>
-        <w:t>Lisa_09 "Ма-ам, я больше не буду... Ай... Всмысле буду лучше учиться. Извини..."</w:t>
+        <w:t>Lisa_09 "</w:t>
+      </w:r>
+      <w:proofErr w:type="spellStart"/>
+      <w:r>
+        <w:t>Ма-ам</w:t>
+      </w:r>
+      <w:proofErr w:type="spellEnd"/>
+      <w:r>
+        <w:t>, я больше не буду... Ай... В</w:t>
+      </w:r>
+      <w:r>
+        <w:t xml:space="preserve"> </w:t>
+      </w:r>
+      <w:r>
+        <w:t>смысле</w:t>
+      </w:r>
+      <w:r>
+        <w:t>,</w:t>
+      </w:r>
+      <w:r>
+        <w:t xml:space="preserve"> буду лучше учиться. Извини..."</w:t>
       </w:r>
     </w:p>
     <w:p>
@@ -1279,90 +2631,83 @@
         <w:jc w:val="both"/>
       </w:pPr>
       <w:r>
-        <w:t>Ann_00 "Конечно, будешь. Поразительно. Тебе даже Макс помогает, а ты двойки хватаешь! Совсем расслабилась."</w:t>
-      </w:r>
-    </w:p>
-    <w:p>
-      <w:pPr>
-        <w:jc w:val="both"/>
-        <w:rPr>
-          <w:u w:val="single"/>
-        </w:rPr>
-      </w:pPr>
-      <w:r>
-        <w:rPr>
-          <w:u w:val="single"/>
-        </w:rPr>
-        <w:t># Если за последнюю неде</w:t>
+        <w:t>Ann_00 "Конечно, будешь. Поразительно</w:t>
+      </w:r>
+      <w:r>
+        <w:t>!</w:t>
+      </w:r>
+      <w:r>
+        <w:t xml:space="preserve"> Тебе даже Макс помогает, а ты двойки хватаешь! Совсем расслабилась."</w:t>
+      </w:r>
+    </w:p>
+    <w:p>
+      <w:pPr>
+        <w:jc w:val="both"/>
+        <w:rPr>
+          <w:u w:val="single"/>
+        </w:rPr>
+      </w:pPr>
+      <w:r>
+        <w:rPr>
+          <w:u w:val="single"/>
+        </w:rPr>
+        <w:t># Если за последнюю неделю Макс ни разу не помогал:</w:t>
+      </w:r>
+    </w:p>
+    <w:p>
+      <w:pPr>
+        <w:jc w:val="both"/>
+      </w:pPr>
+      <w:r>
+        <w:t>Ann_00 "Конечно, будешь. Говоришь тебе, говоришь, все как об стенку горох... Совсем расслабилась."</w:t>
+      </w:r>
+    </w:p>
+    <w:p>
+      <w:pPr>
+        <w:jc w:val="both"/>
+      </w:pPr>
+    </w:p>
+    <w:p>
+      <w:pPr>
+        <w:jc w:val="both"/>
+        <w:rPr>
+          <w:u w:val="single"/>
+        </w:rPr>
+      </w:pPr>
+      <w:r>
+        <w:rPr>
+          <w:u w:val="single"/>
+        </w:rPr>
+        <w:t xml:space="preserve"># </w:t>
+      </w:r>
+      <w:r>
+        <w:rPr>
+          <w:u w:val="single"/>
+        </w:rPr>
+        <w:t>после наказания Лизы</w:t>
+      </w:r>
+    </w:p>
+    <w:p>
+      <w:pPr>
+        <w:jc w:val="both"/>
+      </w:pPr>
+      <w:r>
+        <w:rPr>
+          <w:lang w:val="en-US"/>
+        </w:rPr>
+        <w:t>A</w:t>
+      </w:r>
+      <w:r>
+        <w:t>nn_</w:t>
+      </w:r>
+      <w:r>
+        <w:t>12</w:t>
+      </w:r>
+      <w:r>
+        <w:t xml:space="preserve"> "Лиза, надеюсь, ты извлекла урок из этого наказания и больше это не повторится. А теперь одевайся!"</w:t>
       </w:r>
       <w:bookmarkStart w:id="0" w:name="_GoBack"/>
       <w:bookmarkEnd w:id="0"/>
-      <w:r>
-        <w:rPr>
-          <w:u w:val="single"/>
-        </w:rPr>
-        <w:t xml:space="preserve">лю </w:t>
-      </w:r>
-      <w:r>
-        <w:rPr>
-          <w:u w:val="single"/>
-        </w:rPr>
-        <w:t>Макс ни разу не помогал</w:t>
-      </w:r>
-      <w:r>
-        <w:rPr>
-          <w:u w:val="single"/>
-        </w:rPr>
-        <w:t>:</w:t>
-      </w:r>
-    </w:p>
-    <w:p>
-      <w:pPr>
-        <w:jc w:val="both"/>
-      </w:pPr>
-      <w:r>
-        <w:t>Ann_00 "Конечно, будешь. Говоришь тебе, говоришь, все как об стенку горох... Совсем расслабилась."</w:t>
-      </w:r>
-    </w:p>
-    <w:p>
-      <w:pPr>
-        <w:jc w:val="both"/>
-      </w:pPr>
-    </w:p>
-    <w:p>
-      <w:pPr>
-        <w:jc w:val="both"/>
-        <w:rPr>
-          <w:u w:val="single"/>
-        </w:rPr>
-      </w:pPr>
-      <w:r>
-        <w:rPr>
-          <w:u w:val="single"/>
-          <w:lang w:val="en-US"/>
-        </w:rPr>
-        <w:t xml:space="preserve"># </w:t>
-      </w:r>
-      <w:r>
-        <w:rPr>
-          <w:u w:val="single"/>
-        </w:rPr>
-        <w:t>после наказания Лизы</w:t>
-      </w:r>
-    </w:p>
-    <w:p>
-      <w:pPr>
-        <w:jc w:val="both"/>
-      </w:pPr>
-      <w:r>
-        <w:rPr>
-          <w:lang w:val="en-US"/>
-        </w:rPr>
-        <w:t>A</w:t>
-      </w:r>
-      <w:r>
-        <w:t>nn_01 "Лиза, надеюсь, ты извлекла урок из этого наказания и больше это не повторится. А теперь одевайся!"</w:t>
-      </w:r>
     </w:p>
     <w:sectPr>
       <w:pgSz w:w="11906" w:h="16838"/>
@@ -1580,7 +2925,7 @@
       </w:pPr>
     </w:pPrDefault>
   </w:docDefaults>
-  <w:latentStyles w:defLockedState="0" w:defUIPriority="99" w:defSemiHidden="0" w:defUnhideWhenUsed="0" w:defQFormat="0" w:count="377">
+  <w:latentStyles w:defLockedState="0" w:defUIPriority="99" w:defSemiHidden="0" w:defUnhideWhenUsed="0" w:defQFormat="0" w:count="375">
     <w:lsdException w:name="Normal" w:uiPriority="0" w:qFormat="1"/>
     <w:lsdException w:name="heading 1" w:uiPriority="9" w:qFormat="1"/>
     <w:lsdException w:name="heading 2" w:semiHidden="1" w:uiPriority="9" w:unhideWhenUsed="1" w:qFormat="1"/>
@@ -1686,6 +3031,7 @@
     <w:lsdException w:name="HTML Sample" w:semiHidden="1" w:unhideWhenUsed="1"/>
     <w:lsdException w:name="HTML Typewriter" w:semiHidden="1" w:unhideWhenUsed="1"/>
     <w:lsdException w:name="HTML Variable" w:semiHidden="1" w:unhideWhenUsed="1"/>
+    <w:lsdException w:name="Normal Table" w:semiHidden="1" w:unhideWhenUsed="1"/>
     <w:lsdException w:name="annotation subject" w:semiHidden="1" w:unhideWhenUsed="1"/>
     <w:lsdException w:name="No List" w:semiHidden="1" w:unhideWhenUsed="1"/>
     <w:lsdException w:name="Outline List 1" w:semiHidden="1" w:unhideWhenUsed="1"/>
@@ -1731,9 +3077,11 @@
     <w:lsdException w:name="Table Subtle 1" w:semiHidden="1" w:unhideWhenUsed="1"/>
     <w:lsdException w:name="Table Subtle 2" w:semiHidden="1" w:unhideWhenUsed="1"/>
     <w:lsdException w:name="Table Web 1" w:semiHidden="1" w:unhideWhenUsed="1"/>
+    <w:lsdException w:name="Table Web 2" w:semiHidden="1" w:unhideWhenUsed="1"/>
     <w:lsdException w:name="Table Web 3" w:semiHidden="1" w:unhideWhenUsed="1"/>
     <w:lsdException w:name="Balloon Text" w:semiHidden="1" w:unhideWhenUsed="1"/>
     <w:lsdException w:name="Table Grid" w:uiPriority="39"/>
+    <w:lsdException w:name="Table Theme" w:semiHidden="1" w:unhideWhenUsed="1"/>
     <w:lsdException w:name="Placeholder Text" w:semiHidden="1"/>
     <w:lsdException w:name="No Spacing" w:uiPriority="1" w:qFormat="1"/>
     <w:lsdException w:name="Light Shading" w:uiPriority="60"/>
@@ -1953,8 +3301,6 @@
     <w:lsdException w:name="Smart Hyperlink" w:semiHidden="1" w:unhideWhenUsed="1"/>
     <w:lsdException w:name="Hashtag" w:semiHidden="1" w:unhideWhenUsed="1"/>
     <w:lsdException w:name="Unresolved Mention" w:semiHidden="1" w:unhideWhenUsed="1"/>
-    <w:lsdException w:name="Smart Link" w:semiHidden="1" w:unhideWhenUsed="1"/>
-    <w:lsdException w:name="Smart Link Error" w:semiHidden="1" w:unhideWhenUsed="1"/>
   </w:latentStyles>
   <w:style w:type="paragraph" w:default="1" w:styleId="a">
     <w:name w:val="Normal"/>
